--- a/Инструкция по запуску тестового задания.docx
+++ b/Инструкция по запуску тестового задания.docx
@@ -30,25 +30,32 @@
           <w:rFonts w:ascii="Times New Roman" w:hAnsi="Times New Roman" w:cs="Times New Roman"/>
           <w:sz w:val="28"/>
           <w:szCs w:val="28"/>
+        </w:rPr>
+      </w:pPr>
+      <w:r>
+        <w:rPr>
+          <w:rFonts w:ascii="Times New Roman" w:hAnsi="Times New Roman" w:cs="Times New Roman"/>
+          <w:sz w:val="28"/>
+          <w:szCs w:val="28"/>
+        </w:rPr>
+        <w:t>Была использована версия .</w:t>
+      </w:r>
+      <w:r>
+        <w:rPr>
+          <w:rFonts w:ascii="Times New Roman" w:hAnsi="Times New Roman" w:cs="Times New Roman"/>
+          <w:sz w:val="28"/>
+          <w:szCs w:val="28"/>
           <w:lang w:val="en-US"/>
         </w:rPr>
-      </w:pPr>
-      <w:r>
-        <w:rPr>
-          <w:rFonts w:ascii="Times New Roman" w:hAnsi="Times New Roman" w:cs="Times New Roman"/>
-          <w:sz w:val="28"/>
-          <w:szCs w:val="28"/>
-        </w:rPr>
-        <w:t>Была использована версия .</w:t>
-      </w:r>
-      <w:r>
-        <w:rPr>
-          <w:rFonts w:ascii="Times New Roman" w:hAnsi="Times New Roman" w:cs="Times New Roman"/>
-          <w:sz w:val="28"/>
-          <w:szCs w:val="28"/>
-          <w:lang w:val="en-US"/>
-        </w:rPr>
-        <w:t>Net 5.</w:t>
+        <w:t>Net</w:t>
+      </w:r>
+      <w:r>
+        <w:rPr>
+          <w:rFonts w:ascii="Times New Roman" w:hAnsi="Times New Roman" w:cs="Times New Roman"/>
+          <w:sz w:val="28"/>
+          <w:szCs w:val="28"/>
+        </w:rPr>
+        <w:t xml:space="preserve"> 5.</w:t>
       </w:r>
     </w:p>
     <w:p>
@@ -209,25 +216,7 @@
             <w:sz w:val="28"/>
             <w:szCs w:val="28"/>
           </w:rPr>
-          <w:t>http://localhost:500</w:t>
-        </w:r>
-        <w:r>
-          <w:rPr>
-            <w:rStyle w:val="a4"/>
-            <w:rFonts w:ascii="Times New Roman" w:hAnsi="Times New Roman" w:cs="Times New Roman"/>
-            <w:sz w:val="28"/>
-            <w:szCs w:val="28"/>
-          </w:rPr>
-          <w:t>0</w:t>
-        </w:r>
-        <w:r>
-          <w:rPr>
-            <w:rStyle w:val="a4"/>
-            <w:rFonts w:ascii="Times New Roman" w:hAnsi="Times New Roman" w:cs="Times New Roman"/>
-            <w:sz w:val="28"/>
-            <w:szCs w:val="28"/>
-          </w:rPr>
-          <w:t>/swagger/index.html</w:t>
+          <w:t>http://localhost:5000/swagger/index.html</w:t>
         </w:r>
       </w:hyperlink>
       <w:r>
@@ -262,16 +251,32 @@
           <w:rFonts w:ascii="Times New Roman" w:hAnsi="Times New Roman" w:cs="Times New Roman"/>
           <w:sz w:val="28"/>
           <w:szCs w:val="28"/>
+        </w:rPr>
+      </w:pPr>
+      <w:r>
+        <w:rPr>
+          <w:rFonts w:ascii="Times New Roman" w:hAnsi="Times New Roman" w:cs="Times New Roman"/>
+          <w:sz w:val="28"/>
+          <w:szCs w:val="28"/>
+        </w:rPr>
+        <w:t xml:space="preserve">В поле авторизации в </w:t>
+      </w:r>
+      <w:r>
+        <w:rPr>
+          <w:rFonts w:ascii="Times New Roman" w:hAnsi="Times New Roman" w:cs="Times New Roman"/>
+          <w:sz w:val="28"/>
+          <w:szCs w:val="28"/>
           <w:lang w:val="en-US"/>
         </w:rPr>
-      </w:pPr>
-      <w:r>
-        <w:rPr>
-          <w:rFonts w:ascii="Times New Roman" w:hAnsi="Times New Roman" w:cs="Times New Roman"/>
-          <w:sz w:val="28"/>
-          <w:szCs w:val="28"/>
-        </w:rPr>
-        <w:t xml:space="preserve">В поле авторизации в </w:t>
+        <w:t>swagger</w:t>
+      </w:r>
+      <w:r>
+        <w:rPr>
+          <w:rFonts w:ascii="Times New Roman" w:hAnsi="Times New Roman" w:cs="Times New Roman"/>
+          <w:sz w:val="28"/>
+          <w:szCs w:val="28"/>
+        </w:rPr>
+        <w:t xml:space="preserve"> значение токена вводить после слова </w:t>
       </w:r>
       <w:r>
         <w:rPr>
@@ -280,15 +285,15 @@
           <w:szCs w:val="28"/>
           <w:lang w:val="en-US"/>
         </w:rPr>
-        <w:t>swagger</w:t>
-      </w:r>
-      <w:r>
-        <w:rPr>
-          <w:rFonts w:ascii="Times New Roman" w:hAnsi="Times New Roman" w:cs="Times New Roman"/>
-          <w:sz w:val="28"/>
-          <w:szCs w:val="28"/>
-        </w:rPr>
-        <w:t xml:space="preserve"> значение токена вводить после слова </w:t>
+        <w:t>Bearer</w:t>
+      </w:r>
+      <w:r>
+        <w:rPr>
+          <w:rFonts w:ascii="Times New Roman" w:hAnsi="Times New Roman" w:cs="Times New Roman"/>
+          <w:sz w:val="28"/>
+          <w:szCs w:val="28"/>
+        </w:rPr>
+        <w:t xml:space="preserve">. Пример: </w:t>
       </w:r>
       <w:r>
         <w:rPr>
@@ -305,7 +310,7 @@
           <w:sz w:val="28"/>
           <w:szCs w:val="28"/>
         </w:rPr>
-        <w:t xml:space="preserve">. Пример: </w:t>
+        <w:t xml:space="preserve"> *</w:t>
       </w:r>
       <w:r>
         <w:rPr>
@@ -314,23 +319,6 @@
           <w:szCs w:val="28"/>
           <w:lang w:val="en-US"/>
         </w:rPr>
-        <w:t>Bearer</w:t>
-      </w:r>
-      <w:r>
-        <w:rPr>
-          <w:rFonts w:ascii="Times New Roman" w:hAnsi="Times New Roman" w:cs="Times New Roman"/>
-          <w:sz w:val="28"/>
-          <w:szCs w:val="28"/>
-        </w:rPr>
-        <w:t xml:space="preserve"> *</w:t>
-      </w:r>
-      <w:r>
-        <w:rPr>
-          <w:rFonts w:ascii="Times New Roman" w:hAnsi="Times New Roman" w:cs="Times New Roman"/>
-          <w:sz w:val="28"/>
-          <w:szCs w:val="28"/>
-          <w:lang w:val="en-US"/>
-        </w:rPr>
         <w:t>value</w:t>
       </w:r>
       <w:r>
@@ -346,9 +334,25 @@
           <w:rFonts w:ascii="Times New Roman" w:hAnsi="Times New Roman" w:cs="Times New Roman"/>
           <w:sz w:val="28"/>
           <w:szCs w:val="28"/>
-          <w:lang w:val="en-US"/>
         </w:rPr>
         <w:t>.</w:t>
+      </w:r>
+    </w:p>
+    <w:p>
+      <w:pPr>
+        <w:rPr>
+          <w:rFonts w:ascii="Times New Roman" w:hAnsi="Times New Roman" w:cs="Times New Roman"/>
+          <w:sz w:val="28"/>
+          <w:szCs w:val="28"/>
+        </w:rPr>
+      </w:pPr>
+      <w:r>
+        <w:rPr>
+          <w:rFonts w:ascii="Times New Roman" w:hAnsi="Times New Roman" w:cs="Times New Roman"/>
+          <w:sz w:val="28"/>
+          <w:szCs w:val="28"/>
+        </w:rPr>
+        <w:t>Требования для пароля: минимум 10 символов, должен содержать цифры.</w:t>
       </w:r>
     </w:p>
     <w:sectPr>
